--- a/Ideas on the assignment of evolutionary computing.docx
+++ b/Ideas on the assignment of evolutionary computing.docx
@@ -80,8 +80,289 @@
         </w:numPr>
       </w:pPr>
       <w:r>
-        <w:t xml:space="preserve">Moeten we dit gewoon aanpassen en zien wat er gebeurd? Maar dat hebben we al in een ander gedeelte moeten doen </w:t>
-      </w:r>
+        <w:t xml:space="preserve">Dit stopping </w:t>
+      </w:r>
+      <w:proofErr w:type="spellStart"/>
+      <w:r>
+        <w:t>criterion</w:t>
+      </w:r>
+      <w:proofErr w:type="spellEnd"/>
+      <w:r>
+        <w:t xml:space="preserve"> kan al beschreven worden in de tekst</w:t>
+      </w:r>
+    </w:p>
+    <w:p>
+      <w:pPr>
+        <w:pStyle w:val="Lijstalinea"/>
+        <w:numPr>
+          <w:ilvl w:val="1"/>
+          <w:numId w:val="2"/>
+        </w:numPr>
+      </w:pPr>
+      <w:r>
+        <w:t xml:space="preserve">Beter ook nog een ander stopping </w:t>
+      </w:r>
+      <w:proofErr w:type="spellStart"/>
+      <w:r>
+        <w:t>criterion</w:t>
+      </w:r>
+      <w:proofErr w:type="spellEnd"/>
+      <w:r>
+        <w:t xml:space="preserve"> installeren </w:t>
+      </w:r>
+      <w:r>
+        <w:sym w:font="Wingdings" w:char="F0E0"/>
+      </w:r>
+      <w:r>
+        <w:t xml:space="preserve"> ik zou voor </w:t>
+      </w:r>
+      <w:proofErr w:type="spellStart"/>
+      <w:r>
+        <w:t>convergence</w:t>
+      </w:r>
+      <w:proofErr w:type="spellEnd"/>
+      <w:r>
+        <w:t xml:space="preserve"> gaan </w:t>
+      </w:r>
+      <w:r>
+        <w:sym w:font="Wingdings" w:char="F0E0"/>
+      </w:r>
+      <w:r>
+        <w:t xml:space="preserve"> is dit terug te vinden in het boek of in de slides?</w:t>
+      </w:r>
+    </w:p>
+    <w:p>
+      <w:pPr>
+        <w:pStyle w:val="Lijstalinea"/>
+        <w:numPr>
+          <w:ilvl w:val="2"/>
+          <w:numId w:val="2"/>
+        </w:numPr>
+      </w:pPr>
+      <w:r>
+        <w:t xml:space="preserve">In de </w:t>
+      </w:r>
+      <w:proofErr w:type="spellStart"/>
+      <w:r>
+        <w:t>exercise</w:t>
+      </w:r>
+      <w:proofErr w:type="spellEnd"/>
+      <w:r>
+        <w:t xml:space="preserve"> </w:t>
+      </w:r>
+      <w:proofErr w:type="spellStart"/>
+      <w:r>
+        <w:t>session</w:t>
+      </w:r>
+      <w:proofErr w:type="spellEnd"/>
+      <w:r>
+        <w:t xml:space="preserve"> w</w:t>
+      </w:r>
+      <w:r>
+        <w:t>as er een</w:t>
+      </w:r>
+      <w:r>
+        <w:t xml:space="preserve"> vraag </w:t>
+      </w:r>
+      <w:proofErr w:type="spellStart"/>
+      <w:r>
+        <w:t>ivm</w:t>
+      </w:r>
+      <w:proofErr w:type="spellEnd"/>
+      <w:r>
+        <w:t xml:space="preserve"> de stopping criteria, het antwoord op deze vraag/ de voorgestelde stopping criteria waren:</w:t>
+      </w:r>
+      <w:r>
+        <w:tab/>
+      </w:r>
+    </w:p>
+    <w:p>
+      <w:pPr>
+        <w:pStyle w:val="Lijstalinea"/>
+        <w:numPr>
+          <w:ilvl w:val="3"/>
+          <w:numId w:val="2"/>
+        </w:numPr>
+        <w:rPr>
+          <w:highlight w:val="yellow"/>
+          <w:lang w:val="en-US"/>
+        </w:rPr>
+      </w:pPr>
+      <w:r>
+        <w:rPr>
+          <w:highlight w:val="yellow"/>
+          <w:lang w:val="en-US"/>
+        </w:rPr>
+        <w:t>Total cost of algorithm exceeds a predefined limit</w:t>
+      </w:r>
+    </w:p>
+    <w:p>
+      <w:pPr>
+        <w:pStyle w:val="Lijstalinea"/>
+        <w:numPr>
+          <w:ilvl w:val="4"/>
+          <w:numId w:val="2"/>
+        </w:numPr>
+        <w:rPr>
+          <w:lang w:val="en-US"/>
+        </w:rPr>
+      </w:pPr>
+      <w:r>
+        <w:rPr>
+          <w:lang w:val="en-US"/>
+        </w:rPr>
+        <w:t>Will try this one second</w:t>
+      </w:r>
+    </w:p>
+    <w:p>
+      <w:pPr>
+        <w:pStyle w:val="Lijstalinea"/>
+        <w:numPr>
+          <w:ilvl w:val="3"/>
+          <w:numId w:val="2"/>
+        </w:numPr>
+        <w:rPr>
+          <w:lang w:val="en-US"/>
+        </w:rPr>
+      </w:pPr>
+      <w:r>
+        <w:rPr>
+          <w:lang w:val="en-US"/>
+        </w:rPr>
+        <w:t>The efficiency E3 drops below a predefined limit</w:t>
+      </w:r>
+    </w:p>
+    <w:p>
+      <w:pPr>
+        <w:pStyle w:val="Lijstalinea"/>
+        <w:numPr>
+          <w:ilvl w:val="3"/>
+          <w:numId w:val="2"/>
+        </w:numPr>
+        <w:rPr>
+          <w:lang w:val="en-US"/>
+        </w:rPr>
+      </w:pPr>
+      <w:r>
+        <w:rPr>
+          <w:lang w:val="en-US"/>
+        </w:rPr>
+        <w:t>Diversity in the phenotype space is lower than limit</w:t>
+      </w:r>
+    </w:p>
+    <w:p>
+      <w:pPr>
+        <w:pStyle w:val="Lijstalinea"/>
+        <w:numPr>
+          <w:ilvl w:val="3"/>
+          <w:numId w:val="2"/>
+        </w:numPr>
+        <w:rPr>
+          <w:lang w:val="en-US"/>
+        </w:rPr>
+      </w:pPr>
+      <w:r>
+        <w:rPr>
+          <w:lang w:val="en-US"/>
+        </w:rPr>
+        <w:t>Diversity in the genotype space is below some limit</w:t>
+      </w:r>
+    </w:p>
+    <w:p>
+      <w:pPr>
+        <w:pStyle w:val="Lijstalinea"/>
+        <w:numPr>
+          <w:ilvl w:val="3"/>
+          <w:numId w:val="2"/>
+        </w:numPr>
+        <w:rPr>
+          <w:highlight w:val="yellow"/>
+          <w:lang w:val="en-US"/>
+        </w:rPr>
+      </w:pPr>
+      <w:r>
+        <w:rPr>
+          <w:highlight w:val="yellow"/>
+          <w:lang w:val="en-US"/>
+        </w:rPr>
+        <w:t>Maximal improvement over last N generations is below a certain limit</w:t>
+      </w:r>
+    </w:p>
+    <w:p>
+      <w:pPr>
+        <w:pStyle w:val="Lijstalinea"/>
+        <w:numPr>
+          <w:ilvl w:val="4"/>
+          <w:numId w:val="2"/>
+        </w:numPr>
+        <w:rPr>
+          <w:highlight w:val="yellow"/>
+          <w:lang w:val="en-US"/>
+        </w:rPr>
+      </w:pPr>
+      <w:r>
+        <w:rPr>
+          <w:highlight w:val="yellow"/>
+          <w:lang w:val="en-US"/>
+        </w:rPr>
+        <w:t>Will try this one first</w:t>
+      </w:r>
+    </w:p>
+    <w:p>
+      <w:pPr>
+        <w:pStyle w:val="Lijstalinea"/>
+        <w:numPr>
+          <w:ilvl w:val="3"/>
+          <w:numId w:val="2"/>
+        </w:numPr>
+        <w:rPr>
+          <w:lang w:val="en-US"/>
+        </w:rPr>
+      </w:pPr>
+      <w:r>
+        <w:rPr>
+          <w:lang w:val="en-US"/>
+        </w:rPr>
+        <w:t>Average rate of improvement over last N generations drops below a certain limit</w:t>
+      </w:r>
+    </w:p>
+    <w:p>
+      <w:pPr>
+        <w:pStyle w:val="Lijstalinea"/>
+        <w:numPr>
+          <w:ilvl w:val="3"/>
+          <w:numId w:val="2"/>
+        </w:numPr>
+        <w:rPr>
+          <w:lang w:val="en-US"/>
+        </w:rPr>
+      </w:pPr>
+      <w:r>
+        <w:rPr>
+          <w:lang w:val="en-US"/>
+        </w:rPr>
+        <w:t xml:space="preserve">The quality of the solution drops below a certain </w:t>
+      </w:r>
+      <w:proofErr w:type="spellStart"/>
+      <w:r>
+        <w:rPr>
+          <w:lang w:val="en-US"/>
+        </w:rPr>
+        <w:t>treshold</w:t>
+      </w:r>
+      <w:proofErr w:type="spellEnd"/>
+    </w:p>
+    <w:p>
+      <w:pPr>
+        <w:pStyle w:val="Lijstalinea"/>
+        <w:numPr>
+          <w:ilvl w:val="1"/>
+          <w:numId w:val="2"/>
+        </w:numPr>
+        <w:rPr>
+          <w:lang w:val="en-US"/>
+        </w:rPr>
+      </w:pPr>
     </w:p>
     <w:p>
       <w:pPr>
@@ -153,6 +434,27 @@
     </w:p>
     <w:p>
       <w:pPr>
+        <w:rPr>
+          <w:lang w:val="en-US"/>
+        </w:rPr>
+      </w:pPr>
+    </w:p>
+    <w:p>
+      <w:pPr>
+        <w:pStyle w:val="Kop1"/>
+        <w:rPr>
+          <w:lang w:val="en-US"/>
+        </w:rPr>
+      </w:pPr>
+      <w:r>
+        <w:rPr>
+          <w:lang w:val="en-US"/>
+        </w:rPr>
+        <w:t xml:space="preserve">General information </w:t>
+      </w:r>
+    </w:p>
+    <w:p>
+      <w:pPr>
         <w:pStyle w:val="Lijstalinea"/>
         <w:numPr>
           <w:ilvl w:val="0"/>
@@ -162,7 +464,43 @@
           <w:lang w:val="en-US"/>
         </w:rPr>
       </w:pPr>
+      <w:r>
+        <w:rPr>
+          <w:lang w:val="en-US"/>
+        </w:rPr>
+        <w:t xml:space="preserve">Elitism means you transfer a percentage of the population immediately to the next generation without mutation </w:t>
+      </w:r>
+    </w:p>
+    <w:p>
+      <w:pPr>
+        <w:pStyle w:val="Lijstalinea"/>
+        <w:numPr>
+          <w:ilvl w:val="0"/>
+          <w:numId w:val="2"/>
+        </w:numPr>
+        <w:rPr>
+          <w:lang w:val="en-US"/>
+        </w:rPr>
+      </w:pPr>
       <w:bookmarkStart w:id="0" w:name="_GoBack"/>
+      <w:r>
+        <w:rPr>
+          <w:lang w:val="en-US"/>
+        </w:rPr>
+        <w:t xml:space="preserve">Permutation representation </w:t>
+      </w:r>
+      <w:r>
+        <w:rPr>
+          <w:lang w:val="en-US"/>
+        </w:rPr>
+        <w:sym w:font="Wingdings" w:char="F0E0"/>
+      </w:r>
+      <w:r>
+        <w:rPr>
+          <w:lang w:val="en-US"/>
+        </w:rPr>
+        <w:t xml:space="preserve"> p67 in the book </w:t>
+      </w:r>
       <w:bookmarkEnd w:id="0"/>
     </w:p>
     <w:sectPr>
@@ -205,7 +543,7 @@
         <w:rFonts w:ascii="Courier New" w:hAnsi="Courier New" w:cs="Courier New" w:hint="default"/>
       </w:rPr>
     </w:lvl>
-    <w:lvl w:ilvl="2" w:tplc="08130005" w:tentative="1">
+    <w:lvl w:ilvl="2" w:tplc="08130005">
       <w:start w:val="1"/>
       <w:numFmt w:val="bullet"/>
       <w:lvlText w:val=""/>
@@ -217,7 +555,7 @@
         <w:rFonts w:ascii="Wingdings" w:hAnsi="Wingdings" w:hint="default"/>
       </w:rPr>
     </w:lvl>
-    <w:lvl w:ilvl="3" w:tplc="08130001" w:tentative="1">
+    <w:lvl w:ilvl="3" w:tplc="08130001">
       <w:start w:val="1"/>
       <w:numFmt w:val="bullet"/>
       <w:lvlText w:val=""/>
@@ -229,7 +567,7 @@
         <w:rFonts w:ascii="Symbol" w:hAnsi="Symbol" w:hint="default"/>
       </w:rPr>
     </w:lvl>
-    <w:lvl w:ilvl="4" w:tplc="08130003" w:tentative="1">
+    <w:lvl w:ilvl="4" w:tplc="08130003">
       <w:start w:val="1"/>
       <w:numFmt w:val="bullet"/>
       <w:lvlText w:val="o"/>
@@ -511,6 +849,7 @@
     <w:lsdException w:name="HTML Sample" w:semiHidden="1" w:unhideWhenUsed="1"/>
     <w:lsdException w:name="HTML Typewriter" w:semiHidden="1" w:unhideWhenUsed="1"/>
     <w:lsdException w:name="HTML Variable" w:semiHidden="1" w:unhideWhenUsed="1"/>
+    <w:lsdException w:name="Normal Table" w:semiHidden="1" w:unhideWhenUsed="1"/>
     <w:lsdException w:name="annotation subject" w:semiHidden="1" w:unhideWhenUsed="1"/>
     <w:lsdException w:name="No List" w:semiHidden="1" w:unhideWhenUsed="1"/>
     <w:lsdException w:name="Outline List 1" w:semiHidden="1" w:unhideWhenUsed="1"/>
@@ -557,8 +896,10 @@
     <w:lsdException w:name="Table Subtle 2" w:semiHidden="1" w:unhideWhenUsed="1"/>
     <w:lsdException w:name="Table Web 1" w:semiHidden="1" w:unhideWhenUsed="1"/>
     <w:lsdException w:name="Table Web 2" w:semiHidden="1" w:unhideWhenUsed="1"/>
+    <w:lsdException w:name="Table Web 3" w:semiHidden="1" w:unhideWhenUsed="1"/>
     <w:lsdException w:name="Balloon Text" w:semiHidden="1" w:unhideWhenUsed="1"/>
     <w:lsdException w:name="Table Grid" w:uiPriority="39"/>
+    <w:lsdException w:name="Table Theme" w:semiHidden="1" w:unhideWhenUsed="1"/>
     <w:lsdException w:name="Placeholder Text" w:semiHidden="1"/>
     <w:lsdException w:name="No Spacing" w:uiPriority="1" w:qFormat="1"/>
     <w:lsdException w:name="Light Shading" w:uiPriority="60"/>

--- a/Ideas on the assignment of evolutionary computing.docx
+++ b/Ideas on the assignment of evolutionary computing.docx
@@ -434,6 +434,38 @@
     </w:p>
     <w:p>
       <w:pPr>
+        <w:pStyle w:val="Lijstalinea"/>
+        <w:numPr>
+          <w:ilvl w:val="0"/>
+          <w:numId w:val="2"/>
+        </w:numPr>
+        <w:rPr>
+          <w:lang w:val="en-US"/>
+        </w:rPr>
+      </w:pPr>
+      <w:r>
+        <w:rPr>
+          <w:lang w:val="en-US"/>
+        </w:rPr>
+        <w:t>Is it currently an integer representation? (each city get’s a certain integer number)</w:t>
+      </w:r>
+    </w:p>
+    <w:p>
+      <w:pPr>
+        <w:pStyle w:val="Lijstalinea"/>
+        <w:numPr>
+          <w:ilvl w:val="0"/>
+          <w:numId w:val="2"/>
+        </w:numPr>
+        <w:rPr>
+          <w:lang w:val="en-US"/>
+        </w:rPr>
+      </w:pPr>
+      <w:bookmarkStart w:id="0" w:name="_GoBack"/>
+      <w:bookmarkEnd w:id="0"/>
+    </w:p>
+    <w:p>
+      <w:pPr>
         <w:rPr>
           <w:lang w:val="en-US"/>
         </w:rPr>
@@ -482,7 +514,6 @@
           <w:lang w:val="en-US"/>
         </w:rPr>
       </w:pPr>
-      <w:bookmarkStart w:id="0" w:name="_GoBack"/>
       <w:r>
         <w:rPr>
           <w:lang w:val="en-US"/>
@@ -501,7 +532,6 @@
         </w:rPr>
         <w:t xml:space="preserve"> p67 in the book </w:t>
       </w:r>
-      <w:bookmarkEnd w:id="0"/>
     </w:p>
     <w:sectPr>
       <w:pgSz w:w="11906" w:h="16838"/>

--- a/Ideas on the assignment of evolutionary computing.docx
+++ b/Ideas on the assignment of evolutionary computing.docx
@@ -60,15 +60,7 @@
         </w:numPr>
       </w:pPr>
       <w:r>
-        <w:t xml:space="preserve">Er is momenteel al een stopping </w:t>
-      </w:r>
-      <w:proofErr w:type="spellStart"/>
-      <w:r>
-        <w:t>criterion</w:t>
-      </w:r>
-      <w:proofErr w:type="spellEnd"/>
-      <w:r>
-        <w:t xml:space="preserve"> geïnstalleerd, wat moet hier dan mee gebeuren? </w:t>
+        <w:t xml:space="preserve">Er is momenteel al een stopping criterion geïnstalleerd, wat moet hier dan mee gebeuren? </w:t>
       </w:r>
     </w:p>
     <w:p>
@@ -80,15 +72,7 @@
         </w:numPr>
       </w:pPr>
       <w:r>
-        <w:t xml:space="preserve">Dit stopping </w:t>
-      </w:r>
-      <w:proofErr w:type="spellStart"/>
-      <w:r>
-        <w:t>criterion</w:t>
-      </w:r>
-      <w:proofErr w:type="spellEnd"/>
-      <w:r>
-        <w:t xml:space="preserve"> kan al beschreven worden in de tekst</w:t>
+        <w:t>Dit stopping criterion kan al beschreven worden in de tekst</w:t>
       </w:r>
     </w:p>
     <w:p>
@@ -100,29 +84,13 @@
         </w:numPr>
       </w:pPr>
       <w:r>
-        <w:t xml:space="preserve">Beter ook nog een ander stopping </w:t>
-      </w:r>
-      <w:proofErr w:type="spellStart"/>
-      <w:r>
-        <w:t>criterion</w:t>
-      </w:r>
-      <w:proofErr w:type="spellEnd"/>
-      <w:r>
-        <w:t xml:space="preserve"> installeren </w:t>
+        <w:t xml:space="preserve">Beter ook nog een ander stopping criterion installeren </w:t>
       </w:r>
       <w:r>
         <w:sym w:font="Wingdings" w:char="F0E0"/>
       </w:r>
       <w:r>
-        <w:t xml:space="preserve"> ik zou voor </w:t>
-      </w:r>
-      <w:proofErr w:type="spellStart"/>
-      <w:r>
-        <w:t>convergence</w:t>
-      </w:r>
-      <w:proofErr w:type="spellEnd"/>
-      <w:r>
-        <w:t xml:space="preserve"> gaan </w:t>
+        <w:t xml:space="preserve"> ik zou voor convergence gaan </w:t>
       </w:r>
       <w:r>
         <w:sym w:font="Wingdings" w:char="F0E0"/>
@@ -140,37 +108,13 @@
         </w:numPr>
       </w:pPr>
       <w:r>
-        <w:t xml:space="preserve">In de </w:t>
-      </w:r>
-      <w:proofErr w:type="spellStart"/>
-      <w:r>
-        <w:t>exercise</w:t>
-      </w:r>
-      <w:proofErr w:type="spellEnd"/>
-      <w:r>
-        <w:t xml:space="preserve"> </w:t>
-      </w:r>
-      <w:proofErr w:type="spellStart"/>
-      <w:r>
-        <w:t>session</w:t>
-      </w:r>
-      <w:proofErr w:type="spellEnd"/>
-      <w:r>
-        <w:t xml:space="preserve"> w</w:t>
+        <w:t>In de exercise session w</w:t>
       </w:r>
       <w:r>
         <w:t>as er een</w:t>
       </w:r>
       <w:r>
-        <w:t xml:space="preserve"> vraag </w:t>
-      </w:r>
-      <w:proofErr w:type="spellStart"/>
-      <w:r>
-        <w:t>ivm</w:t>
-      </w:r>
-      <w:proofErr w:type="spellEnd"/>
-      <w:r>
-        <w:t xml:space="preserve"> de stopping criteria, het antwoord op deze vraag/ de voorgestelde stopping criteria waren:</w:t>
+        <w:t xml:space="preserve"> vraag ivm de stopping criteria, het antwoord op deze vraag/ de voorgestelde stopping criteria waren:</w:t>
       </w:r>
       <w:r>
         <w:tab/>
@@ -341,16 +285,8 @@
         <w:rPr>
           <w:lang w:val="en-US"/>
         </w:rPr>
-        <w:t xml:space="preserve">The quality of the solution drops below a certain </w:t>
-      </w:r>
-      <w:proofErr w:type="spellStart"/>
-      <w:r>
-        <w:rPr>
-          <w:lang w:val="en-US"/>
-        </w:rPr>
-        <w:t>treshold</w:t>
-      </w:r>
-      <w:proofErr w:type="spellEnd"/>
+        <w:t>The quality of the solution drops below a certain treshold</w:t>
+      </w:r>
     </w:p>
     <w:p>
       <w:pPr>
@@ -381,7 +317,13 @@
         <w:rPr>
           <w:lang w:val="en-US"/>
         </w:rPr>
-        <w:t xml:space="preserve">epresentation </w:t>
+        <w:t>epresentati</w:t>
+      </w:r>
+      <w:r>
+        <w:rPr>
+          <w:lang w:val="en-US"/>
+        </w:rPr>
+        <w:t>on</w:t>
       </w:r>
     </w:p>
     <w:p>
@@ -395,42 +337,18 @@
           <w:lang w:val="en-US"/>
         </w:rPr>
       </w:pPr>
-      <w:proofErr w:type="spellStart"/>
-      <w:r>
-        <w:rPr>
-          <w:lang w:val="en-US"/>
-        </w:rPr>
-        <w:t>Eerst</w:t>
-      </w:r>
-      <w:proofErr w:type="spellEnd"/>
-      <w:r>
-        <w:rPr>
-          <w:lang w:val="en-US"/>
-        </w:rPr>
-        <w:t xml:space="preserve"> het </w:t>
-      </w:r>
-      <w:proofErr w:type="spellStart"/>
-      <w:r>
-        <w:rPr>
-          <w:lang w:val="en-US"/>
-        </w:rPr>
-        <w:t>hoofstuk</w:t>
-      </w:r>
-      <w:proofErr w:type="spellEnd"/>
-      <w:r>
-        <w:rPr>
-          <w:lang w:val="en-US"/>
-        </w:rPr>
-        <w:t xml:space="preserve"> </w:t>
-      </w:r>
-      <w:proofErr w:type="spellStart"/>
-      <w:r>
-        <w:rPr>
-          <w:lang w:val="en-US"/>
-        </w:rPr>
-        <w:t>doornemen</w:t>
-      </w:r>
-      <w:proofErr w:type="spellEnd"/>
+      <w:r>
+        <w:rPr>
+          <w:lang w:val="en-US"/>
+        </w:rPr>
+        <w:t>I</w:t>
+      </w:r>
+      <w:r>
+        <w:rPr>
+          <w:lang w:val="en-US"/>
+        </w:rPr>
+        <w:t>n the algorithm as we get it, an adjacency representation is used in combination with the suitable crossover and mutation operators</w:t>
+      </w:r>
     </w:p>
     <w:p>
       <w:pPr>
@@ -447,7 +365,43 @@
         <w:rPr>
           <w:lang w:val="en-US"/>
         </w:rPr>
-        <w:t>Is it currently an integer representation? (each city get’s a certain integer number)</w:t>
+        <w:t xml:space="preserve">The most logical thing to do is to switch to a path representation because: </w:t>
+      </w:r>
+    </w:p>
+    <w:p>
+      <w:pPr>
+        <w:pStyle w:val="Lijstalinea"/>
+        <w:numPr>
+          <w:ilvl w:val="1"/>
+          <w:numId w:val="2"/>
+        </w:numPr>
+        <w:rPr>
+          <w:lang w:val="en-US"/>
+        </w:rPr>
+      </w:pPr>
+      <w:r>
+        <w:rPr>
+          <w:lang w:val="en-US"/>
+        </w:rPr>
+        <w:t xml:space="preserve">no extra function is needed to switch to this representation </w:t>
+      </w:r>
+    </w:p>
+    <w:p>
+      <w:pPr>
+        <w:pStyle w:val="Lijstalinea"/>
+        <w:numPr>
+          <w:ilvl w:val="1"/>
+          <w:numId w:val="2"/>
+        </w:numPr>
+        <w:rPr>
+          <w:lang w:val="en-US"/>
+        </w:rPr>
+      </w:pPr>
+      <w:r>
+        <w:rPr>
+          <w:lang w:val="en-US"/>
+        </w:rPr>
+        <w:t>it is widely regarded as the most natural (and best?) way to represent instances in the search space for the TSP</w:t>
       </w:r>
     </w:p>
     <w:p>
@@ -461,6 +415,48 @@
           <w:lang w:val="en-US"/>
         </w:rPr>
       </w:pPr>
+      <w:r>
+        <w:rPr>
+          <w:lang w:val="en-US"/>
+        </w:rPr>
+        <w:t>as a crossover operator, a lot of options are available for the path representation</w:t>
+      </w:r>
+    </w:p>
+    <w:p>
+      <w:pPr>
+        <w:pStyle w:val="Lijstalinea"/>
+        <w:numPr>
+          <w:ilvl w:val="1"/>
+          <w:numId w:val="2"/>
+        </w:numPr>
+        <w:rPr>
+          <w:lang w:val="en-US"/>
+        </w:rPr>
+      </w:pPr>
+      <w:r>
+        <w:rPr>
+          <w:lang w:val="en-US"/>
+        </w:rPr>
+        <w:t>for now, a couple of crossover operators are available in the toolbox that can be used easily</w:t>
+      </w:r>
+    </w:p>
+    <w:p>
+      <w:pPr>
+        <w:pStyle w:val="Lijstalinea"/>
+        <w:numPr>
+          <w:ilvl w:val="1"/>
+          <w:numId w:val="2"/>
+        </w:numPr>
+        <w:rPr>
+          <w:lang w:val="en-US"/>
+        </w:rPr>
+      </w:pPr>
+      <w:r>
+        <w:rPr>
+          <w:lang w:val="en-US"/>
+        </w:rPr>
+        <w:t>afterwards it would be interesting to implement the cyclic crossover operator that I read about in the paper by Hussain et al.</w:t>
+      </w:r>
       <w:bookmarkStart w:id="0" w:name="_GoBack"/>
       <w:bookmarkEnd w:id="0"/>
     </w:p>
